--- a/Artificial Intelligence/Report Shevchenko AI-1.docx
+++ b/Artificial Intelligence/Report Shevchenko AI-1.docx
@@ -364,7 +364,7 @@
     </w:p>
     <w:p>
       <w:pPr>
-        <w:jc w:val="both"/>
+        <w:jc w:val="center"/>
         <w:rPr>
           <w:lang w:val="en-US"/>
         </w:rPr>
@@ -565,7 +565,7 @@
     </w:p>
     <w:p>
       <w:pPr>
-        <w:jc w:val="both"/>
+        <w:jc w:val="center"/>
         <w:rPr>
           <w:lang w:val="en-US"/>
         </w:rPr>
@@ -670,109 +670,7 @@
         <w:rPr>
           <w:lang w:val="en-US"/>
         </w:rPr>
-        <w:t>Text c</w:t>
-      </w:r>
-      <w:r>
-        <w:rPr>
-          <w:lang w:val="en-US"/>
-        </w:rPr>
-        <w:t xml:space="preserve">lassification is a standard task for which there are many ready-made solutions. Mostly used is SVM, </w:t>
-      </w:r>
-      <w:r>
-        <w:rPr>
-          <w:lang w:val="en-US"/>
-        </w:rPr>
-        <w:t>N</w:t>
-      </w:r>
-      <w:r>
-        <w:rPr>
-          <w:lang w:val="en-US"/>
-        </w:rPr>
-        <w:t xml:space="preserve">aive </w:t>
-      </w:r>
-      <w:r>
-        <w:rPr>
-          <w:lang w:val="en-US"/>
-        </w:rPr>
-        <w:t>B</w:t>
-      </w:r>
-      <w:r>
-        <w:rPr>
-          <w:lang w:val="en-US"/>
-        </w:rPr>
-        <w:t>a</w:t>
-      </w:r>
-      <w:r>
-        <w:rPr>
-          <w:lang w:val="en-US"/>
-        </w:rPr>
-        <w:t>y</w:t>
-      </w:r>
-      <w:r>
-        <w:rPr>
-          <w:lang w:val="en-US"/>
-        </w:rPr>
-        <w:t xml:space="preserve">es and </w:t>
-      </w:r>
-      <w:r>
-        <w:rPr>
-          <w:lang w:val="en-US"/>
-        </w:rPr>
-        <w:t>L</w:t>
-      </w:r>
-      <w:r>
-        <w:rPr>
-          <w:lang w:val="en-US"/>
-        </w:rPr>
-        <w:t xml:space="preserve">ogistic </w:t>
-      </w:r>
-      <w:r>
-        <w:rPr>
-          <w:lang w:val="en-US"/>
-        </w:rPr>
-        <w:t>R</w:t>
-      </w:r>
-      <w:r>
-        <w:rPr>
-          <w:lang w:val="en-US"/>
-        </w:rPr>
-        <w:t>egression in combination with a bag</w:t>
-      </w:r>
-      <w:r>
-        <w:rPr>
-          <w:lang w:val="en-US"/>
-        </w:rPr>
-        <w:t>-</w:t>
-      </w:r>
-      <w:r>
-        <w:rPr>
-          <w:lang w:val="en-US"/>
-        </w:rPr>
-        <w:t>of</w:t>
-      </w:r>
-      <w:r>
-        <w:rPr>
-          <w:lang w:val="en-US"/>
-        </w:rPr>
-        <w:t>-</w:t>
-      </w:r>
-      <w:r>
-        <w:rPr>
-          <w:lang w:val="en-US"/>
-        </w:rPr>
-        <w:t>words</w:t>
-      </w:r>
-      <w:r>
-        <w:rPr>
-          <w:lang w:val="en-US"/>
-        </w:rPr>
-        <w:t xml:space="preserve">, </w:t>
-      </w:r>
-      <w:r>
-        <w:rPr>
-          <w:lang w:val="en-US"/>
-        </w:rPr>
-        <w:t>Word2</w:t>
+        <w:t>Text classification is a standard task for which there are many ready-made solutions. Mostly used is SVM, Naive Bayes and Logistic Regression in combination with a bag-of-words, Word2</w:t>
       </w:r>
       <w:r>
         <w:rPr>
@@ -801,7 +699,7 @@
     </w:p>
     <w:p>
       <w:pPr>
-        <w:jc w:val="both"/>
+        <w:jc w:val="center"/>
         <w:rPr>
           <w:noProof/>
           <w:lang w:val="en-US"/>
@@ -853,12 +751,6 @@
           <w:noProof/>
           <w:lang w:val="en-US"/>
         </w:rPr>
-        <w:t xml:space="preserve"> </w:t>
-      </w:r>
-      <w:r>
-        <w:rPr>
-          <w:lang w:val="en-US"/>
-        </w:rPr>
         <w:drawing>
           <wp:inline distT="0" distB="0" distL="0" distR="0" wp14:anchorId="7208750B" wp14:editId="13167420">
             <wp:extent cx="1419423" cy="1724266"/>
@@ -914,13 +806,7 @@
         <w:rPr>
           <w:lang w:val="en-US"/>
         </w:rPr>
-        <w:t>SVM and Logistic Regression</w:t>
-      </w:r>
-      <w:r>
-        <w:rPr>
-          <w:lang w:val="en-US"/>
-        </w:rPr>
-        <w:t xml:space="preserve"> show best results</w:t>
+        <w:t>SVM and Logistic Regression show best results</w:t>
       </w:r>
       <w:r>
         <w:rPr>
@@ -1842,19 +1728,7 @@
         <w:rPr>
           <w:lang w:val="en-US"/>
         </w:rPr>
-        <w:t>Here, by the idea of using a regression model to solve the classification problem, we rationally raise a question of whether we can draw a hypothesis function to fit to the binary dataset. For simplification, we only concern the binary classification problem with the dataset</w:t>
-      </w:r>
-      <w:r>
-        <w:rPr>
-          <w:lang w:val="en-US"/>
-        </w:rPr>
-        <w:t xml:space="preserve">. </w:t>
-      </w:r>
-      <w:r>
-        <w:rPr>
-          <w:lang w:val="en-US"/>
-        </w:rPr>
-        <w:t>The answer is that you will have to use a type of function, different from linear functions, called a logistic function, or a sigmoid function.</w:t>
+        <w:t>Here, by the idea of using a regression model to solve the classification problem, we rationally raise a question of whether we can draw a hypothesis function to fit to the binary dataset. For simplification, we only concern the binary classification problem with the dataset. The answer is that you will have to use a type of function, different from linear functions, called a logistic function, or a sigmoid function.</w:t>
       </w:r>
     </w:p>
     <w:p>
@@ -2042,55 +1916,19 @@
         <w:rPr>
           <w:lang w:val="en-US"/>
         </w:rPr>
-        <w:t xml:space="preserve">, </w:t>
-      </w:r>
-      <w:r>
-        <w:rPr>
-          <w:lang w:val="en-US"/>
-        </w:rPr>
-        <w:t>but I didn’t manage to optimize the algorithm well, so its execution time was very long for this dataset. Therefore, I decided to reduce the number of iterations (100 for each class versus 250 in SVM) and the number of features (500 versus 2000). The execution time has become shorter, but the classification accuracy has also decreased.</w:t>
-      </w:r>
-      <w:r>
-        <w:rPr>
-          <w:lang w:val="en-US"/>
-        </w:rPr>
-        <w:t xml:space="preserve"> </w:t>
-      </w:r>
-      <w:r>
-        <w:rPr>
-          <w:lang w:val="en-US"/>
-        </w:rPr>
-        <w:t xml:space="preserve">Therefore, I decided not to split the dataset into training and test data, but to train on the entire available dataset. The final </w:t>
-      </w:r>
-      <w:r>
-        <w:rPr>
-          <w:lang w:val="en-US"/>
-        </w:rPr>
-        <w:t>accuracy</w:t>
-      </w:r>
-      <w:r>
-        <w:rPr>
-          <w:lang w:val="en-US"/>
-        </w:rPr>
-        <w:t xml:space="preserve"> is</w:t>
-      </w:r>
-      <w:r>
-        <w:rPr>
-          <w:lang w:val="en-US"/>
-        </w:rPr>
-        <w:t xml:space="preserve"> </w:t>
-      </w:r>
-      <w:r>
-        <w:rPr>
-          <w:lang w:val="en-US"/>
-        </w:rPr>
-        <w:t>73.6735074626865</w:t>
-      </w:r>
-      <w:r>
-        <w:rPr>
-          <w:lang w:val="en-US"/>
-        </w:rPr>
-        <w:t>%.</w:t>
+        <w:t>, but I didn’t manage to optimize the algorithm well, so its execution time was very long for this dataset. Therefore, I decided to reduce the number of iterations (100 for each class versus 250 in SVM) and the number of features (500 versus 2000). The execution time has become shorter, but the classification accuracy has also decreased.</w:t>
+      </w:r>
+      <w:r>
+        <w:rPr>
+          <w:lang w:val="en-US"/>
+        </w:rPr>
+        <w:t xml:space="preserve"> Therefore, I decided not to split the dataset into training and test data, but to train on the entire available dataset. The final accuracy is </w:t>
+      </w:r>
+      <w:r>
+        <w:rPr>
+          <w:lang w:val="en-US"/>
+        </w:rPr>
+        <w:t>73.6735074626865%.</w:t>
       </w:r>
     </w:p>
     <w:p>
@@ -2134,37 +1972,7 @@
         <w:rPr>
           <w:lang w:val="en-US"/>
         </w:rPr>
-        <w:t xml:space="preserve">Naive Bayes methods are a set of supervised learning algorithms based on applying Bayes’ theorem with the “naive” assumption of conditional independence between every pair of features given the value of the class variable. Bayes’ theorem states the following relationship, given class variable </w:t>
-      </w:r>
-      <w:r>
-        <w:rPr>
-          <w:lang w:val="en-US"/>
-        </w:rPr>
-        <w:t>y</w:t>
-      </w:r>
-      <w:r>
-        <w:rPr>
-          <w:lang w:val="en-US"/>
-        </w:rPr>
-        <w:t xml:space="preserve"> and dependent feature vector </w:t>
-      </w:r>
-      <w:r>
-        <w:rPr>
-          <w:lang w:val="en-US"/>
-        </w:rPr>
-        <w:t>x1</w:t>
-      </w:r>
-      <w:r>
-        <w:rPr>
-          <w:lang w:val="en-US"/>
-        </w:rPr>
-        <w:t xml:space="preserve"> through</w:t>
-      </w:r>
-      <w:r>
-        <w:rPr>
-          <w:lang w:val="en-US"/>
-        </w:rPr>
-        <w:t xml:space="preserve"> </w:t>
+        <w:t xml:space="preserve">Naive Bayes methods are a set of supervised learning algorithms based on applying Bayes’ theorem with the “naive” assumption of conditional independence between every pair of features given the value of the class variable. Bayes’ theorem states the following relationship, given class variable y and dependent feature vector x1 through </w:t>
       </w:r>
       <w:proofErr w:type="spellStart"/>
       <w:r>
@@ -2190,6 +1998,7 @@
       </w:pPr>
       <w:r>
         <w:rPr>
+          <w:noProof/>
           <w:lang w:val="en-US"/>
         </w:rPr>
         <w:drawing>
@@ -2252,6 +2061,7 @@
       </w:pPr>
       <w:r>
         <w:rPr>
+          <w:noProof/>
           <w:lang w:val="en-US"/>
         </w:rPr>
         <w:drawing>
@@ -2321,13 +2131,14 @@
     </w:p>
     <w:p>
       <w:pPr>
-        <w:jc w:val="both"/>
-        <w:rPr>
-          <w:lang w:val="en-US"/>
-        </w:rPr>
-      </w:pPr>
-      <w:r>
-        <w:rPr>
+        <w:jc w:val="center"/>
+        <w:rPr>
+          <w:lang w:val="en-US"/>
+        </w:rPr>
+      </w:pPr>
+      <w:r>
+        <w:rPr>
+          <w:noProof/>
           <w:lang w:val="en-US"/>
         </w:rPr>
         <w:drawing>
@@ -2411,13 +2222,14 @@
     </w:p>
     <w:p>
       <w:pPr>
-        <w:jc w:val="both"/>
-        <w:rPr>
-          <w:lang w:val="en-US"/>
-        </w:rPr>
-      </w:pPr>
-      <w:r>
-        <w:rPr>
+        <w:jc w:val="center"/>
+        <w:rPr>
+          <w:lang w:val="en-US"/>
+        </w:rPr>
+      </w:pPr>
+      <w:r>
+        <w:rPr>
+          <w:noProof/>
           <w:lang w:val="en-US"/>
         </w:rPr>
         <w:drawing>
@@ -2468,19 +2280,7 @@
         <w:rPr>
           <w:lang w:val="en-US"/>
         </w:rPr>
-        <w:t xml:space="preserve">and we can use Maximum A Posteriori (MAP) estimation to estimate </w:t>
-      </w:r>
-      <w:r>
-        <w:rPr>
-          <w:lang w:val="en-US"/>
-        </w:rPr>
-        <w:t>P(y)</w:t>
-      </w:r>
-      <w:r>
-        <w:rPr>
-          <w:lang w:val="en-US"/>
-        </w:rPr>
-        <w:t xml:space="preserve"> </w:t>
+        <w:t xml:space="preserve">and we can use Maximum A Posteriori (MAP) estimation to estimate P(y) </w:t>
       </w:r>
       <w:r>
         <w:rPr>
@@ -2560,13 +2360,7 @@
         <w:rPr>
           <w:lang w:val="en-US"/>
         </w:rPr>
-        <w:t>)</w:t>
-      </w:r>
-      <w:r>
-        <w:rPr>
-          <w:lang w:val="en-US"/>
-        </w:rPr>
-        <w:t>.</w:t>
+        <w:t>).</w:t>
       </w:r>
     </w:p>
     <w:p>
@@ -2745,43 +2539,7 @@
         <w:rPr>
           <w:lang w:val="en-US"/>
         </w:rPr>
-        <w:t xml:space="preserve"> </w:t>
-      </w:r>
-      <w:r>
-        <w:rPr>
-          <w:lang w:val="en-US"/>
-        </w:rPr>
-        <w:t>The final accuracy is</w:t>
-      </w:r>
-      <w:r>
-        <w:rPr>
-          <w:lang w:val="en-US"/>
-        </w:rPr>
-        <w:t xml:space="preserve"> </w:t>
-      </w:r>
-      <w:r>
-        <w:rPr>
-          <w:lang w:val="en-US"/>
-        </w:rPr>
-        <w:t>69</w:t>
-      </w:r>
-      <w:r>
-        <w:rPr>
-          <w:lang w:val="en-US"/>
-        </w:rPr>
-        <w:t>.</w:t>
-      </w:r>
-      <w:r>
-        <w:rPr>
-          <w:lang w:val="en-US"/>
-        </w:rPr>
-        <w:t>96268656716418</w:t>
-      </w:r>
-      <w:r>
-        <w:rPr>
-          <w:lang w:val="en-US"/>
-        </w:rPr>
-        <w:t>%.</w:t>
+        <w:t xml:space="preserve"> The final accuracy is 69.96268656716418%.</w:t>
       </w:r>
     </w:p>
     <w:p>
@@ -3276,6 +3034,7 @@
   <w:style w:type="character" w:default="1" w:styleId="a0">
     <w:name w:val="Default Paragraph Font"/>
     <w:uiPriority w:val="1"/>
+    <w:semiHidden/>
     <w:unhideWhenUsed/>
   </w:style>
   <w:style w:type="table" w:default="1" w:styleId="a1">
